--- a/pwiz_tools/Skyline/Documentation/Tutorials/SmallMolecule/en/Skyline Small Molecule Targets.docx
+++ b/pwiz_tools/Skyline/Documentation/Tutorials/SmallMolecule/en/Skyline Small Molecule Targets.docx
@@ -1,6 +1,6 @@
 
 <file path=word/document.xml><?xml version="1.0" encoding="utf-8"?>
-<w:document xmlns:wpc="http://schemas.microsoft.com/office/word/2010/wordprocessingCanvas" xmlns:cx="http://schemas.microsoft.com/office/drawing/2014/chartex" xmlns:cx1="http://schemas.microsoft.com/office/drawing/2015/9/8/chartex" xmlns:cx2="http://schemas.microsoft.com/office/drawing/2015/10/21/chartex" xmlns:cx3="http://schemas.microsoft.com/office/drawing/2016/5/9/chartex" xmlns:cx4="http://schemas.microsoft.com/office/drawing/2016/5/10/chartex" xmlns:cx5="http://schemas.microsoft.com/office/drawing/2016/5/11/chartex" xmlns:cx6="http://schemas.microsoft.com/office/drawing/2016/5/12/chartex" xmlns:cx7="http://schemas.microsoft.com/office/drawing/2016/5/13/chartex" xmlns:cx8="http://schemas.microsoft.com/office/drawing/2016/5/14/chartex" xmlns:mc="http://schemas.openxmlformats.org/markup-compatibility/2006" xmlns:aink="http://schemas.microsoft.com/office/drawing/2016/ink" xmlns:am3d="http://schemas.microsoft.com/office/drawing/2017/model3d" xmlns:o="urn:schemas-microsoft-com:office:office" xmlns:r="http://schemas.openxmlformats.org/officeDocument/2006/relationships" xmlns:m="http://schemas.openxmlformats.org/officeDocument/2006/math" xmlns:v="urn:schemas-microsoft-com:vml" xmlns:wp14="http://schemas.microsoft.com/office/word/2010/wordprocessingDrawing" xmlns:wp="http://schemas.openxmlformats.org/drawingml/2006/wordprocessingDrawing" xmlns:w10="urn:schemas-microsoft-com:office:word" xmlns:w="http://schemas.openxmlformats.org/wordprocessingml/2006/main" xmlns:w14="http://schemas.microsoft.com/office/word/2010/wordml" xmlns:w15="http://schemas.microsoft.com/office/word/2012/wordml" xmlns:w16cex="http://schemas.microsoft.com/office/word/2018/wordml/cex" xmlns:w16cid="http://schemas.microsoft.com/office/word/2016/wordml/cid" xmlns:w16="http://schemas.microsoft.com/office/word/2018/wordml" xmlns:w16sdtdh="http://schemas.microsoft.com/office/word/2020/wordml/sdtdatahash" xmlns:w16se="http://schemas.microsoft.com/office/word/2015/wordml/symex" xmlns:wpg="http://schemas.microsoft.com/office/word/2010/wordprocessingGroup" xmlns:wpi="http://schemas.microsoft.com/office/word/2010/wordprocessingInk" xmlns:wne="http://schemas.microsoft.com/office/word/2006/wordml" xmlns:wps="http://schemas.microsoft.com/office/word/2010/wordprocessingShape" mc:Ignorable="w14 w15 w16se w16cid w16 w16cex w16sdtdh wp14">
+<w:document xmlns:wpc="http://schemas.microsoft.com/office/word/2010/wordprocessingCanvas" xmlns:cx="http://schemas.microsoft.com/office/drawing/2014/chartex" xmlns:cx1="http://schemas.microsoft.com/office/drawing/2015/9/8/chartex" xmlns:cx2="http://schemas.microsoft.com/office/drawing/2015/10/21/chartex" xmlns:cx3="http://schemas.microsoft.com/office/drawing/2016/5/9/chartex" xmlns:cx4="http://schemas.microsoft.com/office/drawing/2016/5/10/chartex" xmlns:cx5="http://schemas.microsoft.com/office/drawing/2016/5/11/chartex" xmlns:cx6="http://schemas.microsoft.com/office/drawing/2016/5/12/chartex" xmlns:cx7="http://schemas.microsoft.com/office/drawing/2016/5/13/chartex" xmlns:cx8="http://schemas.microsoft.com/office/drawing/2016/5/14/chartex" xmlns:mc="http://schemas.openxmlformats.org/markup-compatibility/2006" xmlns:aink="http://schemas.microsoft.com/office/drawing/2016/ink" xmlns:am3d="http://schemas.microsoft.com/office/drawing/2017/model3d" xmlns:o="urn:schemas-microsoft-com:office:office" xmlns:oel="http://schemas.microsoft.com/office/2019/extlst" xmlns:r="http://schemas.openxmlformats.org/officeDocument/2006/relationships" xmlns:m="http://schemas.openxmlformats.org/officeDocument/2006/math" xmlns:v="urn:schemas-microsoft-com:vml" xmlns:wp14="http://schemas.microsoft.com/office/word/2010/wordprocessingDrawing" xmlns:wp="http://schemas.openxmlformats.org/drawingml/2006/wordprocessingDrawing" xmlns:w10="urn:schemas-microsoft-com:office:word" xmlns:w="http://schemas.openxmlformats.org/wordprocessingml/2006/main" xmlns:w14="http://schemas.microsoft.com/office/word/2010/wordml" xmlns:w15="http://schemas.microsoft.com/office/word/2012/wordml" xmlns:w16cex="http://schemas.microsoft.com/office/word/2018/wordml/cex" xmlns:w16cid="http://schemas.microsoft.com/office/word/2016/wordml/cid" xmlns:w16="http://schemas.microsoft.com/office/word/2018/wordml" xmlns:w16du="http://schemas.microsoft.com/office/word/2023/wordml/word16du" xmlns:w16sdtdh="http://schemas.microsoft.com/office/word/2020/wordml/sdtdatahash" xmlns:w16se="http://schemas.microsoft.com/office/word/2015/wordml/symex" xmlns:wpg="http://schemas.microsoft.com/office/word/2010/wordprocessingGroup" xmlns:wpi="http://schemas.microsoft.com/office/word/2010/wordprocessingInk" xmlns:wne="http://schemas.microsoft.com/office/word/2006/wordml" xmlns:wps="http://schemas.microsoft.com/office/word/2010/wordprocessingShape" mc:Ignorable="w14 w15 w16se w16cid w16 w16cex w16sdtdh w16du wp14">
   <w:body>
     <w:p>
       <w:pPr>
@@ -54,15 +54,7 @@
         <w:t xml:space="preserve">PRM, </w:t>
       </w:r>
       <w:r>
-        <w:t xml:space="preserve">MS1 Filtering, DIA, </w:t>
-      </w:r>
-      <w:proofErr w:type="spellStart"/>
-      <w:r>
-        <w:t>etc</w:t>
-      </w:r>
-      <w:proofErr w:type="spellEnd"/>
-      <w:r>
-        <w:t>)</w:t>
+        <w:t>MS1 Filtering, DIA, etc)</w:t>
       </w:r>
       <w:r>
         <w:t>. T</w:t>
@@ -778,11 +770,7 @@
         <w:t xml:space="preserve">generalized molecules, </w:t>
       </w:r>
       <w:r>
-        <w:t xml:space="preserve">however, </w:t>
-      </w:r>
-      <w:r>
-        <w:lastRenderedPageBreak/>
-        <w:t>io</w:t>
+        <w:t>however, io</w:t>
       </w:r>
       <w:r>
         <w:t xml:space="preserve">nization can be </w:t>
@@ -835,23 +823,7 @@
         </w:r>
       </w:hyperlink>
       <w:r>
-        <w:t xml:space="preserve">, </w:t>
-      </w:r>
-      <w:proofErr w:type="spellStart"/>
-      <w:r>
-        <w:t>e.g</w:t>
-      </w:r>
-      <w:proofErr w:type="spellEnd"/>
-      <w:r>
-        <w:t xml:space="preserve"> “[</w:t>
-      </w:r>
-      <w:proofErr w:type="spellStart"/>
-      <w:r>
-        <w:t>M+Na</w:t>
-      </w:r>
-      <w:proofErr w:type="spellEnd"/>
-      <w:r>
-        <w:t>]”, “[M-2H]”</w:t>
+        <w:t>, e.g “[M+Na]”, “[M-2H]”</w:t>
       </w:r>
       <w:r>
         <w:t>, “[2M+ACN+H]”,</w:t>
@@ -998,7 +970,6 @@
         <w:pStyle w:val="Heading2"/>
       </w:pPr>
       <w:r>
-        <w:lastRenderedPageBreak/>
         <w:t>Transition list insert</w:t>
       </w:r>
     </w:p>
@@ -8614,7 +8585,6 @@
         <w:keepNext/>
       </w:pPr>
       <w:r>
-        <w:lastRenderedPageBreak/>
         <w:t xml:space="preserve">Skyline will show the </w:t>
       </w:r>
       <w:r>
@@ -8801,7 +8771,6 @@
         </w:numPr>
       </w:pPr>
       <w:r>
-        <w:lastRenderedPageBreak/>
         <w:t xml:space="preserve">Click the </w:t>
       </w:r>
       <w:r>
@@ -9016,7 +8985,7 @@
         <w:tblLook w:val="04A0" w:firstRow="1" w:lastRow="0" w:firstColumn="1" w:lastColumn="0" w:noHBand="0" w:noVBand="1"/>
       </w:tblPr>
       <w:tblGrid>
-        <w:gridCol w:w="9576"/>
+        <w:gridCol w:w="9350"/>
       </w:tblGrid>
       <w:tr>
         <w:tc>
@@ -9209,7 +9178,6 @@
         <w:pStyle w:val="Heading1"/>
       </w:pPr>
       <w:r>
-        <w:lastRenderedPageBreak/>
         <w:t>Importing M</w:t>
       </w:r>
       <w:r>
@@ -9233,26 +9201,13 @@
         <w:spacing w:line="257" w:lineRule="auto"/>
       </w:pPr>
       <w:r>
-        <w:t xml:space="preserve">In this tutorial, you will simply import raw data from a Waters </w:t>
-      </w:r>
-      <w:proofErr w:type="spellStart"/>
-      <w:r>
-        <w:t>Xevo</w:t>
-      </w:r>
-      <w:proofErr w:type="spellEnd"/>
+        <w:t>In this tutorial, you will simply import raw data from a Waters Xevo</w:t>
+      </w:r>
       <w:r>
         <w:t xml:space="preserve"> TQS</w:t>
       </w:r>
       <w:r>
-        <w:t xml:space="preserve"> instrument acquired using a </w:t>
-      </w:r>
-      <w:proofErr w:type="spellStart"/>
-      <w:r>
-        <w:t>MassLynx</w:t>
-      </w:r>
-      <w:proofErr w:type="spellEnd"/>
-      <w:r>
-        <w:t xml:space="preserve"> instrument method exported by Skyline</w:t>
+        <w:t xml:space="preserve"> instrument acquired using a MassLynx instrument method exported by Skyline</w:t>
       </w:r>
       <w:r>
         <w:t>.</w:t>
@@ -9305,15 +9260,7 @@
       </w:pPr>
       <w:bookmarkStart w:id="0" w:name="_Hlk37853282"/>
       <w:r>
-        <w:t xml:space="preserve">Save this document as “Amino Acid </w:t>
-      </w:r>
-      <w:proofErr w:type="spellStart"/>
-      <w:r>
-        <w:t>Metabolism.sky</w:t>
-      </w:r>
-      <w:proofErr w:type="spellEnd"/>
-      <w:r>
-        <w:t>” in the tutorial folder you created.</w:t>
+        <w:t>Save this document as “Amino Acid Metabolism.sky” in the tutorial folder you created.</w:t>
       </w:r>
     </w:p>
     <w:bookmarkEnd w:id="0"/>
@@ -9665,7 +9612,6 @@
     </w:p>
     <w:p>
       <w:r>
-        <w:lastRenderedPageBreak/>
         <w:t>The files</w:t>
       </w:r>
       <w:r>
@@ -10016,7 +9962,6 @@
         <w:keepNext/>
       </w:pPr>
       <w:r>
-        <w:lastRenderedPageBreak/>
         <w:t>The files should import within a matter of seconds, leaving your Skyline window looking like</w:t>
       </w:r>
       <w:r>
@@ -10202,7 +10147,6 @@
         <w:keepNext/>
       </w:pPr>
       <w:r>
-        <w:lastRenderedPageBreak/>
         <w:t>The Skyline window should now look like this:</w:t>
       </w:r>
     </w:p>
@@ -10390,7 +10334,7 @@
 </file>
 
 <file path=word/endnotes.xml><?xml version="1.0" encoding="utf-8"?>
-<w:endnotes xmlns:wpc="http://schemas.microsoft.com/office/word/2010/wordprocessingCanvas" xmlns:cx="http://schemas.microsoft.com/office/drawing/2014/chartex" xmlns:cx1="http://schemas.microsoft.com/office/drawing/2015/9/8/chartex" xmlns:cx2="http://schemas.microsoft.com/office/drawing/2015/10/21/chartex" xmlns:cx3="http://schemas.microsoft.com/office/drawing/2016/5/9/chartex" xmlns:cx4="http://schemas.microsoft.com/office/drawing/2016/5/10/chartex" xmlns:cx5="http://schemas.microsoft.com/office/drawing/2016/5/11/chartex" xmlns:cx6="http://schemas.microsoft.com/office/drawing/2016/5/12/chartex" xmlns:cx7="http://schemas.microsoft.com/office/drawing/2016/5/13/chartex" xmlns:cx8="http://schemas.microsoft.com/office/drawing/2016/5/14/chartex" xmlns:mc="http://schemas.openxmlformats.org/markup-compatibility/2006" xmlns:aink="http://schemas.microsoft.com/office/drawing/2016/ink" xmlns:am3d="http://schemas.microsoft.com/office/drawing/2017/model3d" xmlns:o="urn:schemas-microsoft-com:office:office" xmlns:r="http://schemas.openxmlformats.org/officeDocument/2006/relationships" xmlns:m="http://schemas.openxmlformats.org/officeDocument/2006/math" xmlns:v="urn:schemas-microsoft-com:vml" xmlns:wp14="http://schemas.microsoft.com/office/word/2010/wordprocessingDrawing" xmlns:wp="http://schemas.openxmlformats.org/drawingml/2006/wordprocessingDrawing" xmlns:w10="urn:schemas-microsoft-com:office:word" xmlns:w="http://schemas.openxmlformats.org/wordprocessingml/2006/main" xmlns:w14="http://schemas.microsoft.com/office/word/2010/wordml" xmlns:w15="http://schemas.microsoft.com/office/word/2012/wordml" xmlns:w16cex="http://schemas.microsoft.com/office/word/2018/wordml/cex" xmlns:w16cid="http://schemas.microsoft.com/office/word/2016/wordml/cid" xmlns:w16="http://schemas.microsoft.com/office/word/2018/wordml" xmlns:w16sdtdh="http://schemas.microsoft.com/office/word/2020/wordml/sdtdatahash" xmlns:w16se="http://schemas.microsoft.com/office/word/2015/wordml/symex" xmlns:wpg="http://schemas.microsoft.com/office/word/2010/wordprocessingGroup" xmlns:wpi="http://schemas.microsoft.com/office/word/2010/wordprocessingInk" xmlns:wne="http://schemas.microsoft.com/office/word/2006/wordml" xmlns:wps="http://schemas.microsoft.com/office/word/2010/wordprocessingShape" mc:Ignorable="w14 w15 w16se w16cid w16 w16cex w16sdtdh wp14">
+<w:endnotes xmlns:wpc="http://schemas.microsoft.com/office/word/2010/wordprocessingCanvas" xmlns:cx="http://schemas.microsoft.com/office/drawing/2014/chartex" xmlns:cx1="http://schemas.microsoft.com/office/drawing/2015/9/8/chartex" xmlns:cx2="http://schemas.microsoft.com/office/drawing/2015/10/21/chartex" xmlns:cx3="http://schemas.microsoft.com/office/drawing/2016/5/9/chartex" xmlns:cx4="http://schemas.microsoft.com/office/drawing/2016/5/10/chartex" xmlns:cx5="http://schemas.microsoft.com/office/drawing/2016/5/11/chartex" xmlns:cx6="http://schemas.microsoft.com/office/drawing/2016/5/12/chartex" xmlns:cx7="http://schemas.microsoft.com/office/drawing/2016/5/13/chartex" xmlns:cx8="http://schemas.microsoft.com/office/drawing/2016/5/14/chartex" xmlns:mc="http://schemas.openxmlformats.org/markup-compatibility/2006" xmlns:aink="http://schemas.microsoft.com/office/drawing/2016/ink" xmlns:am3d="http://schemas.microsoft.com/office/drawing/2017/model3d" xmlns:o="urn:schemas-microsoft-com:office:office" xmlns:oel="http://schemas.microsoft.com/office/2019/extlst" xmlns:r="http://schemas.openxmlformats.org/officeDocument/2006/relationships" xmlns:m="http://schemas.openxmlformats.org/officeDocument/2006/math" xmlns:v="urn:schemas-microsoft-com:vml" xmlns:wp14="http://schemas.microsoft.com/office/word/2010/wordprocessingDrawing" xmlns:wp="http://schemas.openxmlformats.org/drawingml/2006/wordprocessingDrawing" xmlns:w10="urn:schemas-microsoft-com:office:word" xmlns:w="http://schemas.openxmlformats.org/wordprocessingml/2006/main" xmlns:w14="http://schemas.microsoft.com/office/word/2010/wordml" xmlns:w15="http://schemas.microsoft.com/office/word/2012/wordml" xmlns:w16cex="http://schemas.microsoft.com/office/word/2018/wordml/cex" xmlns:w16cid="http://schemas.microsoft.com/office/word/2016/wordml/cid" xmlns:w16="http://schemas.microsoft.com/office/word/2018/wordml" xmlns:w16du="http://schemas.microsoft.com/office/word/2023/wordml/word16du" xmlns:w16sdtdh="http://schemas.microsoft.com/office/word/2020/wordml/sdtdatahash" xmlns:w16se="http://schemas.microsoft.com/office/word/2015/wordml/symex" xmlns:wpg="http://schemas.microsoft.com/office/word/2010/wordprocessingGroup" xmlns:wpi="http://schemas.microsoft.com/office/word/2010/wordprocessingInk" xmlns:wne="http://schemas.microsoft.com/office/word/2006/wordml" xmlns:wps="http://schemas.microsoft.com/office/word/2010/wordprocessingShape" mc:Ignorable="w14 w15 w16se w16cid w16 w16cex w16sdtdh w16du wp14">
   <w:endnote w:type="separator" w:id="-1">
     <w:p>
       <w:pPr>
@@ -10415,7 +10359,7 @@
 </file>
 
 <file path=word/footer1.xml><?xml version="1.0" encoding="utf-8"?>
-<w:ftr xmlns:wpc="http://schemas.microsoft.com/office/word/2010/wordprocessingCanvas" xmlns:cx="http://schemas.microsoft.com/office/drawing/2014/chartex" xmlns:cx1="http://schemas.microsoft.com/office/drawing/2015/9/8/chartex" xmlns:cx2="http://schemas.microsoft.com/office/drawing/2015/10/21/chartex" xmlns:cx3="http://schemas.microsoft.com/office/drawing/2016/5/9/chartex" xmlns:cx4="http://schemas.microsoft.com/office/drawing/2016/5/10/chartex" xmlns:cx5="http://schemas.microsoft.com/office/drawing/2016/5/11/chartex" xmlns:cx6="http://schemas.microsoft.com/office/drawing/2016/5/12/chartex" xmlns:cx7="http://schemas.microsoft.com/office/drawing/2016/5/13/chartex" xmlns:cx8="http://schemas.microsoft.com/office/drawing/2016/5/14/chartex" xmlns:mc="http://schemas.openxmlformats.org/markup-compatibility/2006" xmlns:aink="http://schemas.microsoft.com/office/drawing/2016/ink" xmlns:am3d="http://schemas.microsoft.com/office/drawing/2017/model3d" xmlns:o="urn:schemas-microsoft-com:office:office" xmlns:r="http://schemas.openxmlformats.org/officeDocument/2006/relationships" xmlns:m="http://schemas.openxmlformats.org/officeDocument/2006/math" xmlns:v="urn:schemas-microsoft-com:vml" xmlns:wp14="http://schemas.microsoft.com/office/word/2010/wordprocessingDrawing" xmlns:wp="http://schemas.openxmlformats.org/drawingml/2006/wordprocessingDrawing" xmlns:w10="urn:schemas-microsoft-com:office:word" xmlns:w="http://schemas.openxmlformats.org/wordprocessingml/2006/main" xmlns:w14="http://schemas.microsoft.com/office/word/2010/wordml" xmlns:w15="http://schemas.microsoft.com/office/word/2012/wordml" xmlns:w16cex="http://schemas.microsoft.com/office/word/2018/wordml/cex" xmlns:w16cid="http://schemas.microsoft.com/office/word/2016/wordml/cid" xmlns:w16="http://schemas.microsoft.com/office/word/2018/wordml" xmlns:w16sdtdh="http://schemas.microsoft.com/office/word/2020/wordml/sdtdatahash" xmlns:w16se="http://schemas.microsoft.com/office/word/2015/wordml/symex" xmlns:wpg="http://schemas.microsoft.com/office/word/2010/wordprocessingGroup" xmlns:wpi="http://schemas.microsoft.com/office/word/2010/wordprocessingInk" xmlns:wne="http://schemas.microsoft.com/office/word/2006/wordml" xmlns:wps="http://schemas.microsoft.com/office/word/2010/wordprocessingShape" mc:Ignorable="w14 w15 w16se w16cid w16 w16cex w16sdtdh wp14">
+<w:ftr xmlns:wpc="http://schemas.microsoft.com/office/word/2010/wordprocessingCanvas" xmlns:cx="http://schemas.microsoft.com/office/drawing/2014/chartex" xmlns:cx1="http://schemas.microsoft.com/office/drawing/2015/9/8/chartex" xmlns:cx2="http://schemas.microsoft.com/office/drawing/2015/10/21/chartex" xmlns:cx3="http://schemas.microsoft.com/office/drawing/2016/5/9/chartex" xmlns:cx4="http://schemas.microsoft.com/office/drawing/2016/5/10/chartex" xmlns:cx5="http://schemas.microsoft.com/office/drawing/2016/5/11/chartex" xmlns:cx6="http://schemas.microsoft.com/office/drawing/2016/5/12/chartex" xmlns:cx7="http://schemas.microsoft.com/office/drawing/2016/5/13/chartex" xmlns:cx8="http://schemas.microsoft.com/office/drawing/2016/5/14/chartex" xmlns:mc="http://schemas.openxmlformats.org/markup-compatibility/2006" xmlns:aink="http://schemas.microsoft.com/office/drawing/2016/ink" xmlns:am3d="http://schemas.microsoft.com/office/drawing/2017/model3d" xmlns:o="urn:schemas-microsoft-com:office:office" xmlns:oel="http://schemas.microsoft.com/office/2019/extlst" xmlns:r="http://schemas.openxmlformats.org/officeDocument/2006/relationships" xmlns:m="http://schemas.openxmlformats.org/officeDocument/2006/math" xmlns:v="urn:schemas-microsoft-com:vml" xmlns:wp14="http://schemas.microsoft.com/office/word/2010/wordprocessingDrawing" xmlns:wp="http://schemas.openxmlformats.org/drawingml/2006/wordprocessingDrawing" xmlns:w10="urn:schemas-microsoft-com:office:word" xmlns:w="http://schemas.openxmlformats.org/wordprocessingml/2006/main" xmlns:w14="http://schemas.microsoft.com/office/word/2010/wordml" xmlns:w15="http://schemas.microsoft.com/office/word/2012/wordml" xmlns:w16cex="http://schemas.microsoft.com/office/word/2018/wordml/cex" xmlns:w16cid="http://schemas.microsoft.com/office/word/2016/wordml/cid" xmlns:w16="http://schemas.microsoft.com/office/word/2018/wordml" xmlns:w16du="http://schemas.microsoft.com/office/word/2023/wordml/word16du" xmlns:w16sdtdh="http://schemas.microsoft.com/office/word/2020/wordml/sdtdatahash" xmlns:w16se="http://schemas.microsoft.com/office/word/2015/wordml/symex" xmlns:wpg="http://schemas.microsoft.com/office/word/2010/wordprocessingGroup" xmlns:wpi="http://schemas.microsoft.com/office/word/2010/wordprocessingInk" xmlns:wne="http://schemas.microsoft.com/office/word/2006/wordml" xmlns:wps="http://schemas.microsoft.com/office/word/2010/wordprocessingShape" mc:Ignorable="w14 w15 w16se w16cid w16 w16cex w16sdtdh w16du wp14">
   <w:p>
     <w:pPr>
       <w:pStyle w:val="Footer"/>
@@ -10449,7 +10393,7 @@
 </file>
 
 <file path=word/footnotes.xml><?xml version="1.0" encoding="utf-8"?>
-<w:footnotes xmlns:wpc="http://schemas.microsoft.com/office/word/2010/wordprocessingCanvas" xmlns:cx="http://schemas.microsoft.com/office/drawing/2014/chartex" xmlns:cx1="http://schemas.microsoft.com/office/drawing/2015/9/8/chartex" xmlns:cx2="http://schemas.microsoft.com/office/drawing/2015/10/21/chartex" xmlns:cx3="http://schemas.microsoft.com/office/drawing/2016/5/9/chartex" xmlns:cx4="http://schemas.microsoft.com/office/drawing/2016/5/10/chartex" xmlns:cx5="http://schemas.microsoft.com/office/drawing/2016/5/11/chartex" xmlns:cx6="http://schemas.microsoft.com/office/drawing/2016/5/12/chartex" xmlns:cx7="http://schemas.microsoft.com/office/drawing/2016/5/13/chartex" xmlns:cx8="http://schemas.microsoft.com/office/drawing/2016/5/14/chartex" xmlns:mc="http://schemas.openxmlformats.org/markup-compatibility/2006" xmlns:aink="http://schemas.microsoft.com/office/drawing/2016/ink" xmlns:am3d="http://schemas.microsoft.com/office/drawing/2017/model3d" xmlns:o="urn:schemas-microsoft-com:office:office" xmlns:r="http://schemas.openxmlformats.org/officeDocument/2006/relationships" xmlns:m="http://schemas.openxmlformats.org/officeDocument/2006/math" xmlns:v="urn:schemas-microsoft-com:vml" xmlns:wp14="http://schemas.microsoft.com/office/word/2010/wordprocessingDrawing" xmlns:wp="http://schemas.openxmlformats.org/drawingml/2006/wordprocessingDrawing" xmlns:w10="urn:schemas-microsoft-com:office:word" xmlns:w="http://schemas.openxmlformats.org/wordprocessingml/2006/main" xmlns:w14="http://schemas.microsoft.com/office/word/2010/wordml" xmlns:w15="http://schemas.microsoft.com/office/word/2012/wordml" xmlns:w16cex="http://schemas.microsoft.com/office/word/2018/wordml/cex" xmlns:w16cid="http://schemas.microsoft.com/office/word/2016/wordml/cid" xmlns:w16="http://schemas.microsoft.com/office/word/2018/wordml" xmlns:w16sdtdh="http://schemas.microsoft.com/office/word/2020/wordml/sdtdatahash" xmlns:w16se="http://schemas.microsoft.com/office/word/2015/wordml/symex" xmlns:wpg="http://schemas.microsoft.com/office/word/2010/wordprocessingGroup" xmlns:wpi="http://schemas.microsoft.com/office/word/2010/wordprocessingInk" xmlns:wne="http://schemas.microsoft.com/office/word/2006/wordml" xmlns:wps="http://schemas.microsoft.com/office/word/2010/wordprocessingShape" mc:Ignorable="w14 w15 w16se w16cid w16 w16cex w16sdtdh wp14">
+<w:footnotes xmlns:wpc="http://schemas.microsoft.com/office/word/2010/wordprocessingCanvas" xmlns:cx="http://schemas.microsoft.com/office/drawing/2014/chartex" xmlns:cx1="http://schemas.microsoft.com/office/drawing/2015/9/8/chartex" xmlns:cx2="http://schemas.microsoft.com/office/drawing/2015/10/21/chartex" xmlns:cx3="http://schemas.microsoft.com/office/drawing/2016/5/9/chartex" xmlns:cx4="http://schemas.microsoft.com/office/drawing/2016/5/10/chartex" xmlns:cx5="http://schemas.microsoft.com/office/drawing/2016/5/11/chartex" xmlns:cx6="http://schemas.microsoft.com/office/drawing/2016/5/12/chartex" xmlns:cx7="http://schemas.microsoft.com/office/drawing/2016/5/13/chartex" xmlns:cx8="http://schemas.microsoft.com/office/drawing/2016/5/14/chartex" xmlns:mc="http://schemas.openxmlformats.org/markup-compatibility/2006" xmlns:aink="http://schemas.microsoft.com/office/drawing/2016/ink" xmlns:am3d="http://schemas.microsoft.com/office/drawing/2017/model3d" xmlns:o="urn:schemas-microsoft-com:office:office" xmlns:oel="http://schemas.microsoft.com/office/2019/extlst" xmlns:r="http://schemas.openxmlformats.org/officeDocument/2006/relationships" xmlns:m="http://schemas.openxmlformats.org/officeDocument/2006/math" xmlns:v="urn:schemas-microsoft-com:vml" xmlns:wp14="http://schemas.microsoft.com/office/word/2010/wordprocessingDrawing" xmlns:wp="http://schemas.openxmlformats.org/drawingml/2006/wordprocessingDrawing" xmlns:w10="urn:schemas-microsoft-com:office:word" xmlns:w="http://schemas.openxmlformats.org/wordprocessingml/2006/main" xmlns:w14="http://schemas.microsoft.com/office/word/2010/wordml" xmlns:w15="http://schemas.microsoft.com/office/word/2012/wordml" xmlns:w16cex="http://schemas.microsoft.com/office/word/2018/wordml/cex" xmlns:w16cid="http://schemas.microsoft.com/office/word/2016/wordml/cid" xmlns:w16="http://schemas.microsoft.com/office/word/2018/wordml" xmlns:w16du="http://schemas.microsoft.com/office/word/2023/wordml/word16du" xmlns:w16sdtdh="http://schemas.microsoft.com/office/word/2020/wordml/sdtdatahash" xmlns:w16se="http://schemas.microsoft.com/office/word/2015/wordml/symex" xmlns:wpg="http://schemas.microsoft.com/office/word/2010/wordprocessingGroup" xmlns:wpi="http://schemas.microsoft.com/office/word/2010/wordprocessingInk" xmlns:wne="http://schemas.microsoft.com/office/word/2006/wordml" xmlns:wps="http://schemas.microsoft.com/office/word/2010/wordprocessingShape" mc:Ignorable="w14 w15 w16se w16cid w16 w16cex w16sdtdh w16du wp14">
   <w:footnote w:type="separator" w:id="-1">
     <w:p>
       <w:pPr>
@@ -10474,7 +10418,7 @@
 </file>
 
 <file path=word/numbering.xml><?xml version="1.0" encoding="utf-8"?>
-<w:numbering xmlns:wpc="http://schemas.microsoft.com/office/word/2010/wordprocessingCanvas" xmlns:cx="http://schemas.microsoft.com/office/drawing/2014/chartex" xmlns:cx1="http://schemas.microsoft.com/office/drawing/2015/9/8/chartex" xmlns:cx2="http://schemas.microsoft.com/office/drawing/2015/10/21/chartex" xmlns:cx3="http://schemas.microsoft.com/office/drawing/2016/5/9/chartex" xmlns:cx4="http://schemas.microsoft.com/office/drawing/2016/5/10/chartex" xmlns:cx5="http://schemas.microsoft.com/office/drawing/2016/5/11/chartex" xmlns:cx6="http://schemas.microsoft.com/office/drawing/2016/5/12/chartex" xmlns:cx7="http://schemas.microsoft.com/office/drawing/2016/5/13/chartex" xmlns:cx8="http://schemas.microsoft.com/office/drawing/2016/5/14/chartex" xmlns:mc="http://schemas.openxmlformats.org/markup-compatibility/2006" xmlns:aink="http://schemas.microsoft.com/office/drawing/2016/ink" xmlns:am3d="http://schemas.microsoft.com/office/drawing/2017/model3d" xmlns:o="urn:schemas-microsoft-com:office:office" xmlns:r="http://schemas.openxmlformats.org/officeDocument/2006/relationships" xmlns:m="http://schemas.openxmlformats.org/officeDocument/2006/math" xmlns:v="urn:schemas-microsoft-com:vml" xmlns:wp14="http://schemas.microsoft.com/office/word/2010/wordprocessingDrawing" xmlns:wp="http://schemas.openxmlformats.org/drawingml/2006/wordprocessingDrawing" xmlns:w10="urn:schemas-microsoft-com:office:word" xmlns:w="http://schemas.openxmlformats.org/wordprocessingml/2006/main" xmlns:w14="http://schemas.microsoft.com/office/word/2010/wordml" xmlns:w15="http://schemas.microsoft.com/office/word/2012/wordml" xmlns:w16cex="http://schemas.microsoft.com/office/word/2018/wordml/cex" xmlns:w16cid="http://schemas.microsoft.com/office/word/2016/wordml/cid" xmlns:w16="http://schemas.microsoft.com/office/word/2018/wordml" xmlns:w16sdtdh="http://schemas.microsoft.com/office/word/2020/wordml/sdtdatahash" xmlns:w16se="http://schemas.microsoft.com/office/word/2015/wordml/symex" xmlns:wpg="http://schemas.microsoft.com/office/word/2010/wordprocessingGroup" xmlns:wpi="http://schemas.microsoft.com/office/word/2010/wordprocessingInk" xmlns:wne="http://schemas.microsoft.com/office/word/2006/wordml" xmlns:wps="http://schemas.microsoft.com/office/word/2010/wordprocessingShape" mc:Ignorable="w14 w15 w16se w16cid w16 w16cex w16sdtdh wp14">
+<w:numbering xmlns:wpc="http://schemas.microsoft.com/office/word/2010/wordprocessingCanvas" xmlns:cx="http://schemas.microsoft.com/office/drawing/2014/chartex" xmlns:cx1="http://schemas.microsoft.com/office/drawing/2015/9/8/chartex" xmlns:cx2="http://schemas.microsoft.com/office/drawing/2015/10/21/chartex" xmlns:cx3="http://schemas.microsoft.com/office/drawing/2016/5/9/chartex" xmlns:cx4="http://schemas.microsoft.com/office/drawing/2016/5/10/chartex" xmlns:cx5="http://schemas.microsoft.com/office/drawing/2016/5/11/chartex" xmlns:cx6="http://schemas.microsoft.com/office/drawing/2016/5/12/chartex" xmlns:cx7="http://schemas.microsoft.com/office/drawing/2016/5/13/chartex" xmlns:cx8="http://schemas.microsoft.com/office/drawing/2016/5/14/chartex" xmlns:mc="http://schemas.openxmlformats.org/markup-compatibility/2006" xmlns:aink="http://schemas.microsoft.com/office/drawing/2016/ink" xmlns:am3d="http://schemas.microsoft.com/office/drawing/2017/model3d" xmlns:o="urn:schemas-microsoft-com:office:office" xmlns:oel="http://schemas.microsoft.com/office/2019/extlst" xmlns:r="http://schemas.openxmlformats.org/officeDocument/2006/relationships" xmlns:m="http://schemas.openxmlformats.org/officeDocument/2006/math" xmlns:v="urn:schemas-microsoft-com:vml" xmlns:wp14="http://schemas.microsoft.com/office/word/2010/wordprocessingDrawing" xmlns:wp="http://schemas.openxmlformats.org/drawingml/2006/wordprocessingDrawing" xmlns:w10="urn:schemas-microsoft-com:office:word" xmlns:w="http://schemas.openxmlformats.org/wordprocessingml/2006/main" xmlns:w14="http://schemas.microsoft.com/office/word/2010/wordml" xmlns:w15="http://schemas.microsoft.com/office/word/2012/wordml" xmlns:w16cex="http://schemas.microsoft.com/office/word/2018/wordml/cex" xmlns:w16cid="http://schemas.microsoft.com/office/word/2016/wordml/cid" xmlns:w16="http://schemas.microsoft.com/office/word/2018/wordml" xmlns:w16du="http://schemas.microsoft.com/office/word/2023/wordml/word16du" xmlns:w16sdtdh="http://schemas.microsoft.com/office/word/2020/wordml/sdtdatahash" xmlns:w16se="http://schemas.microsoft.com/office/word/2015/wordml/symex" xmlns:wpg="http://schemas.microsoft.com/office/word/2010/wordprocessingGroup" xmlns:wpi="http://schemas.microsoft.com/office/word/2010/wordprocessingInk" xmlns:wne="http://schemas.microsoft.com/office/word/2006/wordml" xmlns:wps="http://schemas.microsoft.com/office/word/2010/wordprocessingShape" mc:Ignorable="w14 w15 w16se w16cid w16 w16cex w16sdtdh w16du wp14">
   <w:abstractNum w:abstractNumId="0" w15:restartNumberingAfterBreak="0">
     <w:nsid w:val="FFFFFF88"/>
     <w:multiLevelType w:val="singleLevel"/>
@@ -15946,112 +15890,112 @@
       </w:rPr>
     </w:lvl>
   </w:abstractNum>
-  <w:num w:numId="1">
+  <w:num w:numId="1" w16cid:durableId="675302271">
     <w:abstractNumId w:val="22"/>
   </w:num>
-  <w:num w:numId="2">
+  <w:num w:numId="2" w16cid:durableId="281615279">
     <w:abstractNumId w:val="16"/>
   </w:num>
-  <w:num w:numId="3">
+  <w:num w:numId="3" w16cid:durableId="72822115">
     <w:abstractNumId w:val="36"/>
   </w:num>
-  <w:num w:numId="4">
+  <w:num w:numId="4" w16cid:durableId="1076169350">
     <w:abstractNumId w:val="31"/>
   </w:num>
-  <w:num w:numId="5">
+  <w:num w:numId="5" w16cid:durableId="1770808379">
     <w:abstractNumId w:val="11"/>
   </w:num>
-  <w:num w:numId="6">
+  <w:num w:numId="6" w16cid:durableId="221794871">
     <w:abstractNumId w:val="38"/>
   </w:num>
-  <w:num w:numId="7">
+  <w:num w:numId="7" w16cid:durableId="950865913">
     <w:abstractNumId w:val="47"/>
   </w:num>
-  <w:num w:numId="8">
+  <w:num w:numId="8" w16cid:durableId="927615026">
     <w:abstractNumId w:val="4"/>
   </w:num>
-  <w:num w:numId="9">
+  <w:num w:numId="9" w16cid:durableId="252595943">
     <w:abstractNumId w:val="26"/>
   </w:num>
-  <w:num w:numId="10">
+  <w:num w:numId="10" w16cid:durableId="1827016244">
     <w:abstractNumId w:val="18"/>
   </w:num>
-  <w:num w:numId="11">
+  <w:num w:numId="11" w16cid:durableId="99688049">
     <w:abstractNumId w:val="46"/>
   </w:num>
-  <w:num w:numId="12">
+  <w:num w:numId="12" w16cid:durableId="684094041">
     <w:abstractNumId w:val="43"/>
   </w:num>
-  <w:num w:numId="13">
+  <w:num w:numId="13" w16cid:durableId="249895908">
     <w:abstractNumId w:val="8"/>
   </w:num>
-  <w:num w:numId="14">
+  <w:num w:numId="14" w16cid:durableId="1819806330">
     <w:abstractNumId w:val="45"/>
   </w:num>
-  <w:num w:numId="15">
+  <w:num w:numId="15" w16cid:durableId="403453914">
     <w:abstractNumId w:val="10"/>
   </w:num>
-  <w:num w:numId="16">
+  <w:num w:numId="16" w16cid:durableId="975530055">
     <w:abstractNumId w:val="21"/>
   </w:num>
-  <w:num w:numId="17">
+  <w:num w:numId="17" w16cid:durableId="844398065">
     <w:abstractNumId w:val="12"/>
   </w:num>
-  <w:num w:numId="18">
+  <w:num w:numId="18" w16cid:durableId="376901331">
     <w:abstractNumId w:val="5"/>
   </w:num>
-  <w:num w:numId="19">
+  <w:num w:numId="19" w16cid:durableId="1305156149">
     <w:abstractNumId w:val="44"/>
   </w:num>
-  <w:num w:numId="20">
+  <w:num w:numId="20" w16cid:durableId="955596512">
     <w:abstractNumId w:val="25"/>
   </w:num>
-  <w:num w:numId="21">
+  <w:num w:numId="21" w16cid:durableId="718284311">
     <w:abstractNumId w:val="19"/>
   </w:num>
-  <w:num w:numId="22">
+  <w:num w:numId="22" w16cid:durableId="1635595666">
     <w:abstractNumId w:val="3"/>
   </w:num>
-  <w:num w:numId="23">
+  <w:num w:numId="23" w16cid:durableId="649791005">
     <w:abstractNumId w:val="37"/>
   </w:num>
-  <w:num w:numId="24">
+  <w:num w:numId="24" w16cid:durableId="1214123898">
     <w:abstractNumId w:val="39"/>
   </w:num>
-  <w:num w:numId="25">
+  <w:num w:numId="25" w16cid:durableId="1006592778">
     <w:abstractNumId w:val="14"/>
   </w:num>
-  <w:num w:numId="26">
+  <w:num w:numId="26" w16cid:durableId="69426489">
     <w:abstractNumId w:val="24"/>
   </w:num>
-  <w:num w:numId="27">
+  <w:num w:numId="27" w16cid:durableId="792409804">
     <w:abstractNumId w:val="13"/>
   </w:num>
-  <w:num w:numId="28">
+  <w:num w:numId="28" w16cid:durableId="57166721">
     <w:abstractNumId w:val="27"/>
   </w:num>
-  <w:num w:numId="29">
+  <w:num w:numId="29" w16cid:durableId="1294679814">
     <w:abstractNumId w:val="35"/>
   </w:num>
-  <w:num w:numId="30">
+  <w:num w:numId="30" w16cid:durableId="1612124705">
     <w:abstractNumId w:val="23"/>
   </w:num>
-  <w:num w:numId="31">
+  <w:num w:numId="31" w16cid:durableId="795373241">
     <w:abstractNumId w:val="17"/>
   </w:num>
-  <w:num w:numId="32">
+  <w:num w:numId="32" w16cid:durableId="1677535442">
     <w:abstractNumId w:val="2"/>
   </w:num>
-  <w:num w:numId="33">
+  <w:num w:numId="33" w16cid:durableId="1859419451">
     <w:abstractNumId w:val="41"/>
   </w:num>
-  <w:num w:numId="34">
+  <w:num w:numId="34" w16cid:durableId="1383673686">
     <w:abstractNumId w:val="20"/>
   </w:num>
-  <w:num w:numId="35">
+  <w:num w:numId="35" w16cid:durableId="929508108">
     <w:abstractNumId w:val="30"/>
   </w:num>
-  <w:num w:numId="36">
+  <w:num w:numId="36" w16cid:durableId="370812127">
     <w:abstractNumId w:val="32"/>
     <w:lvlOverride w:ilvl="0">
       <w:startOverride w:val="1"/>
@@ -16081,43 +16025,43 @@
       <w:startOverride w:val="1"/>
     </w:lvlOverride>
   </w:num>
-  <w:num w:numId="37">
+  <w:num w:numId="37" w16cid:durableId="81731618">
     <w:abstractNumId w:val="15"/>
   </w:num>
-  <w:num w:numId="38">
+  <w:num w:numId="38" w16cid:durableId="2017536159">
     <w:abstractNumId w:val="7"/>
   </w:num>
-  <w:num w:numId="39">
+  <w:num w:numId="39" w16cid:durableId="794064133">
     <w:abstractNumId w:val="9"/>
   </w:num>
-  <w:num w:numId="40">
+  <w:num w:numId="40" w16cid:durableId="1705906073">
     <w:abstractNumId w:val="29"/>
   </w:num>
-  <w:num w:numId="41">
+  <w:num w:numId="41" w16cid:durableId="2067294918">
     <w:abstractNumId w:val="34"/>
   </w:num>
-  <w:num w:numId="42">
+  <w:num w:numId="42" w16cid:durableId="1505171663">
     <w:abstractNumId w:val="33"/>
   </w:num>
-  <w:num w:numId="43">
+  <w:num w:numId="43" w16cid:durableId="1355420615">
     <w:abstractNumId w:val="28"/>
   </w:num>
-  <w:num w:numId="44">
+  <w:num w:numId="44" w16cid:durableId="1334407897">
     <w:abstractNumId w:val="48"/>
   </w:num>
-  <w:num w:numId="45">
+  <w:num w:numId="45" w16cid:durableId="1478570659">
     <w:abstractNumId w:val="1"/>
   </w:num>
-  <w:num w:numId="46">
+  <w:num w:numId="46" w16cid:durableId="855461158">
     <w:abstractNumId w:val="42"/>
   </w:num>
-  <w:num w:numId="47">
+  <w:num w:numId="47" w16cid:durableId="1314411354">
     <w:abstractNumId w:val="0"/>
   </w:num>
-  <w:num w:numId="48">
+  <w:num w:numId="48" w16cid:durableId="922835519">
     <w:abstractNumId w:val="6"/>
   </w:num>
-  <w:num w:numId="49">
+  <w:num w:numId="49" w16cid:durableId="814956821">
     <w:abstractNumId w:val="40"/>
   </w:num>
   <w:numIdMacAtCleanup w:val="17"/>
@@ -16125,7 +16069,7 @@
 </file>
 
 <file path=word/styles.xml><?xml version="1.0" encoding="utf-8"?>
-<w:styles xmlns:mc="http://schemas.openxmlformats.org/markup-compatibility/2006" xmlns:r="http://schemas.openxmlformats.org/officeDocument/2006/relationships" xmlns:w="http://schemas.openxmlformats.org/wordprocessingml/2006/main" xmlns:w14="http://schemas.microsoft.com/office/word/2010/wordml" xmlns:w15="http://schemas.microsoft.com/office/word/2012/wordml" xmlns:w16cex="http://schemas.microsoft.com/office/word/2018/wordml/cex" xmlns:w16cid="http://schemas.microsoft.com/office/word/2016/wordml/cid" xmlns:w16="http://schemas.microsoft.com/office/word/2018/wordml" xmlns:w16sdtdh="http://schemas.microsoft.com/office/word/2020/wordml/sdtdatahash" xmlns:w16se="http://schemas.microsoft.com/office/word/2015/wordml/symex" mc:Ignorable="w14 w15 w16se w16cid w16 w16cex w16sdtdh">
+<w:styles xmlns:mc="http://schemas.openxmlformats.org/markup-compatibility/2006" xmlns:r="http://schemas.openxmlformats.org/officeDocument/2006/relationships" xmlns:w="http://schemas.openxmlformats.org/wordprocessingml/2006/main" xmlns:w14="http://schemas.microsoft.com/office/word/2010/wordml" xmlns:w15="http://schemas.microsoft.com/office/word/2012/wordml" xmlns:w16cex="http://schemas.microsoft.com/office/word/2018/wordml/cex" xmlns:w16cid="http://schemas.microsoft.com/office/word/2016/wordml/cid" xmlns:w16="http://schemas.microsoft.com/office/word/2018/wordml" xmlns:w16du="http://schemas.microsoft.com/office/word/2023/wordml/word16du" xmlns:w16sdtdh="http://schemas.microsoft.com/office/word/2020/wordml/sdtdatahash" xmlns:w16se="http://schemas.microsoft.com/office/word/2015/wordml/symex" mc:Ignorable="w14 w15 w16se w16cid w16 w16cex w16sdtdh w16du">
   <w:docDefaults>
     <w:rPrDefault>
       <w:rPr>
@@ -16235,6 +16179,7 @@
     <w:lsdException w:name="HTML Sample" w:semiHidden="1" w:unhideWhenUsed="1"/>
     <w:lsdException w:name="HTML Typewriter" w:semiHidden="1" w:unhideWhenUsed="1"/>
     <w:lsdException w:name="HTML Variable" w:semiHidden="1" w:unhideWhenUsed="1"/>
+    <w:lsdException w:name="Normal Table" w:semiHidden="1" w:unhideWhenUsed="1"/>
     <w:lsdException w:name="annotation subject" w:semiHidden="1" w:unhideWhenUsed="1"/>
     <w:lsdException w:name="No List" w:semiHidden="1" w:unhideWhenUsed="1"/>
     <w:lsdException w:name="Outline List 1" w:semiHidden="1" w:unhideWhenUsed="1"/>
@@ -16277,8 +16222,11 @@
     <w:lsdException w:name="Table Contemporary" w:semiHidden="1" w:unhideWhenUsed="1"/>
     <w:lsdException w:name="Table Elegant" w:semiHidden="1" w:unhideWhenUsed="1"/>
     <w:lsdException w:name="Table Professional" w:semiHidden="1" w:unhideWhenUsed="1"/>
+    <w:lsdException w:name="Table Subtle 1" w:semiHidden="1" w:unhideWhenUsed="1"/>
     <w:lsdException w:name="Table Subtle 2" w:semiHidden="1" w:unhideWhenUsed="1"/>
     <w:lsdException w:name="Table Web 1" w:semiHidden="1" w:unhideWhenUsed="1"/>
+    <w:lsdException w:name="Table Web 2" w:semiHidden="1" w:unhideWhenUsed="1"/>
+    <w:lsdException w:name="Table Web 3" w:semiHidden="1" w:unhideWhenUsed="1"/>
     <w:lsdException w:name="Balloon Text" w:semiHidden="1" w:unhideWhenUsed="1"/>
     <w:lsdException w:name="Table Grid" w:locked="1"/>
     <w:lsdException w:name="Table Theme" w:semiHidden="1" w:unhideWhenUsed="1"/>

--- a/pwiz_tools/Skyline/Documentation/Tutorials/SmallMolecule/en/Skyline Small Molecule Targets.docx
+++ b/pwiz_tools/Skyline/Documentation/Tutorials/SmallMolecule/en/Skyline Small Molecule Targets.docx
@@ -770,7 +770,11 @@
         <w:t xml:space="preserve">generalized molecules, </w:t>
       </w:r>
       <w:r>
-        <w:t>however, io</w:t>
+        <w:t xml:space="preserve">however, </w:t>
+      </w:r>
+      <w:r>
+        <w:lastRenderedPageBreak/>
+        <w:t>io</w:t>
       </w:r>
       <w:r>
         <w:t xml:space="preserve">nization can be </w:t>
@@ -970,6 +974,7 @@
         <w:pStyle w:val="Heading2"/>
       </w:pPr>
       <w:r>
+        <w:lastRenderedPageBreak/>
         <w:t>Transition list insert</w:t>
       </w:r>
     </w:p>
@@ -8585,6 +8590,7 @@
         <w:keepNext/>
       </w:pPr>
       <w:r>
+        <w:lastRenderedPageBreak/>
         <w:t xml:space="preserve">Skyline will show the </w:t>
       </w:r>
       <w:r>
@@ -8771,6 +8777,7 @@
         </w:numPr>
       </w:pPr>
       <w:r>
+        <w:lastRenderedPageBreak/>
         <w:t xml:space="preserve">Click the </w:t>
       </w:r>
       <w:r>
@@ -9178,6 +9185,7 @@
         <w:pStyle w:val="Heading1"/>
       </w:pPr>
       <w:r>
+        <w:lastRenderedPageBreak/>
         <w:t>Importing M</w:t>
       </w:r>
       <w:r>
@@ -9258,12 +9266,10 @@
         </w:numPr>
         <w:spacing w:after="160" w:line="257" w:lineRule="auto"/>
       </w:pPr>
-      <w:bookmarkStart w:id="0" w:name="_Hlk37853282"/>
       <w:r>
         <w:t>Save this document as “Amino Acid Metabolism.sky” in the tutorial folder you created.</w:t>
       </w:r>
     </w:p>
-    <w:bookmarkEnd w:id="0"/>
     <w:p>
       <w:pPr>
         <w:pStyle w:val="ListParagraph"/>
@@ -9612,6 +9618,7 @@
     </w:p>
     <w:p>
       <w:r>
+        <w:lastRenderedPageBreak/>
         <w:t>The files</w:t>
       </w:r>
       <w:r>
@@ -9962,6 +9969,7 @@
         <w:keepNext/>
       </w:pPr>
       <w:r>
+        <w:lastRenderedPageBreak/>
         <w:t>The files should import within a matter of seconds, leaving your Skyline window looking like</w:t>
       </w:r>
       <w:r>
@@ -10147,6 +10155,7 @@
         <w:keepNext/>
       </w:pPr>
       <w:r>
+        <w:lastRenderedPageBreak/>
         <w:t>The Skyline window should now look like this:</w:t>
       </w:r>
     </w:p>

--- a/pwiz_tools/Skyline/Documentation/Tutorials/SmallMolecule/en/Skyline Small Molecule Targets.docx
+++ b/pwiz_tools/Skyline/Documentation/Tutorials/SmallMolecule/en/Skyline Small Molecule Targets.docx
@@ -1,6 +1,6 @@
 
 <file path=word/document.xml><?xml version="1.0" encoding="utf-8"?>
-<w:document xmlns:wpc="http://schemas.microsoft.com/office/word/2010/wordprocessingCanvas" xmlns:cx="http://schemas.microsoft.com/office/drawing/2014/chartex" xmlns:cx1="http://schemas.microsoft.com/office/drawing/2015/9/8/chartex" xmlns:cx2="http://schemas.microsoft.com/office/drawing/2015/10/21/chartex" xmlns:cx3="http://schemas.microsoft.com/office/drawing/2016/5/9/chartex" xmlns:cx4="http://schemas.microsoft.com/office/drawing/2016/5/10/chartex" xmlns:cx5="http://schemas.microsoft.com/office/drawing/2016/5/11/chartex" xmlns:cx6="http://schemas.microsoft.com/office/drawing/2016/5/12/chartex" xmlns:cx7="http://schemas.microsoft.com/office/drawing/2016/5/13/chartex" xmlns:cx8="http://schemas.microsoft.com/office/drawing/2016/5/14/chartex" xmlns:mc="http://schemas.openxmlformats.org/markup-compatibility/2006" xmlns:aink="http://schemas.microsoft.com/office/drawing/2016/ink" xmlns:am3d="http://schemas.microsoft.com/office/drawing/2017/model3d" xmlns:o="urn:schemas-microsoft-com:office:office" xmlns:r="http://schemas.openxmlformats.org/officeDocument/2006/relationships" xmlns:m="http://schemas.openxmlformats.org/officeDocument/2006/math" xmlns:v="urn:schemas-microsoft-com:vml" xmlns:wp14="http://schemas.microsoft.com/office/word/2010/wordprocessingDrawing" xmlns:wp="http://schemas.openxmlformats.org/drawingml/2006/wordprocessingDrawing" xmlns:w10="urn:schemas-microsoft-com:office:word" xmlns:w="http://schemas.openxmlformats.org/wordprocessingml/2006/main" xmlns:w14="http://schemas.microsoft.com/office/word/2010/wordml" xmlns:w15="http://schemas.microsoft.com/office/word/2012/wordml" xmlns:w16cex="http://schemas.microsoft.com/office/word/2018/wordml/cex" xmlns:w16cid="http://schemas.microsoft.com/office/word/2016/wordml/cid" xmlns:w16="http://schemas.microsoft.com/office/word/2018/wordml" xmlns:w16sdtdh="http://schemas.microsoft.com/office/word/2020/wordml/sdtdatahash" xmlns:w16se="http://schemas.microsoft.com/office/word/2015/wordml/symex" xmlns:wpg="http://schemas.microsoft.com/office/word/2010/wordprocessingGroup" xmlns:wpi="http://schemas.microsoft.com/office/word/2010/wordprocessingInk" xmlns:wne="http://schemas.microsoft.com/office/word/2006/wordml" xmlns:wps="http://schemas.microsoft.com/office/word/2010/wordprocessingShape" mc:Ignorable="w14 w15 w16se w16cid w16 w16cex w16sdtdh wp14">
+<w:document xmlns:wpc="http://schemas.microsoft.com/office/word/2010/wordprocessingCanvas" xmlns:cx="http://schemas.microsoft.com/office/drawing/2014/chartex" xmlns:cx1="http://schemas.microsoft.com/office/drawing/2015/9/8/chartex" xmlns:cx2="http://schemas.microsoft.com/office/drawing/2015/10/21/chartex" xmlns:cx3="http://schemas.microsoft.com/office/drawing/2016/5/9/chartex" xmlns:cx4="http://schemas.microsoft.com/office/drawing/2016/5/10/chartex" xmlns:cx5="http://schemas.microsoft.com/office/drawing/2016/5/11/chartex" xmlns:cx6="http://schemas.microsoft.com/office/drawing/2016/5/12/chartex" xmlns:cx7="http://schemas.microsoft.com/office/drawing/2016/5/13/chartex" xmlns:cx8="http://schemas.microsoft.com/office/drawing/2016/5/14/chartex" xmlns:mc="http://schemas.openxmlformats.org/markup-compatibility/2006" xmlns:aink="http://schemas.microsoft.com/office/drawing/2016/ink" xmlns:am3d="http://schemas.microsoft.com/office/drawing/2017/model3d" xmlns:o="urn:schemas-microsoft-com:office:office" xmlns:oel="http://schemas.microsoft.com/office/2019/extlst" xmlns:r="http://schemas.openxmlformats.org/officeDocument/2006/relationships" xmlns:m="http://schemas.openxmlformats.org/officeDocument/2006/math" xmlns:v="urn:schemas-microsoft-com:vml" xmlns:wp14="http://schemas.microsoft.com/office/word/2010/wordprocessingDrawing" xmlns:wp="http://schemas.openxmlformats.org/drawingml/2006/wordprocessingDrawing" xmlns:w10="urn:schemas-microsoft-com:office:word" xmlns:w="http://schemas.openxmlformats.org/wordprocessingml/2006/main" xmlns:w14="http://schemas.microsoft.com/office/word/2010/wordml" xmlns:w15="http://schemas.microsoft.com/office/word/2012/wordml" xmlns:w16cex="http://schemas.microsoft.com/office/word/2018/wordml/cex" xmlns:w16cid="http://schemas.microsoft.com/office/word/2016/wordml/cid" xmlns:w16="http://schemas.microsoft.com/office/word/2018/wordml" xmlns:w16du="http://schemas.microsoft.com/office/word/2023/wordml/word16du" xmlns:w16sdtdh="http://schemas.microsoft.com/office/word/2020/wordml/sdtdatahash" xmlns:w16se="http://schemas.microsoft.com/office/word/2015/wordml/symex" xmlns:wpg="http://schemas.microsoft.com/office/word/2010/wordprocessingGroup" xmlns:wpi="http://schemas.microsoft.com/office/word/2010/wordprocessingInk" xmlns:wne="http://schemas.microsoft.com/office/word/2006/wordml" xmlns:wps="http://schemas.microsoft.com/office/word/2010/wordprocessingShape" mc:Ignorable="w14 w15 w16se w16cid w16 w16cex w16sdtdh w16du wp14">
   <w:body>
     <w:p>
       <w:pPr>
@@ -54,15 +54,7 @@
         <w:t xml:space="preserve">PRM, </w:t>
       </w:r>
       <w:r>
-        <w:t xml:space="preserve">MS1 Filtering, DIA, </w:t>
-      </w:r>
-      <w:proofErr w:type="spellStart"/>
-      <w:r>
-        <w:t>etc</w:t>
-      </w:r>
-      <w:proofErr w:type="spellEnd"/>
-      <w:r>
-        <w:t>)</w:t>
+        <w:t>MS1 Filtering, DIA, etc)</w:t>
       </w:r>
       <w:r>
         <w:t>. T</w:t>
@@ -835,23 +827,7 @@
         </w:r>
       </w:hyperlink>
       <w:r>
-        <w:t xml:space="preserve">, </w:t>
-      </w:r>
-      <w:proofErr w:type="spellStart"/>
-      <w:r>
-        <w:t>e.g</w:t>
-      </w:r>
-      <w:proofErr w:type="spellEnd"/>
-      <w:r>
-        <w:t xml:space="preserve"> “[</w:t>
-      </w:r>
-      <w:proofErr w:type="spellStart"/>
-      <w:r>
-        <w:t>M+Na</w:t>
-      </w:r>
-      <w:proofErr w:type="spellEnd"/>
-      <w:r>
-        <w:t>]”, “[M-2H]”</w:t>
+        <w:t>, e.g “[M+Na]”, “[M-2H]”</w:t>
       </w:r>
       <w:r>
         <w:t>, “[2M+ACN+H]”,</w:t>
@@ -9016,7 +8992,7 @@
         <w:tblLook w:val="04A0" w:firstRow="1" w:lastRow="0" w:firstColumn="1" w:lastColumn="0" w:noHBand="0" w:noVBand="1"/>
       </w:tblPr>
       <w:tblGrid>
-        <w:gridCol w:w="9576"/>
+        <w:gridCol w:w="9350"/>
       </w:tblGrid>
       <w:tr>
         <w:tc>
@@ -9233,26 +9209,13 @@
         <w:spacing w:line="257" w:lineRule="auto"/>
       </w:pPr>
       <w:r>
-        <w:t xml:space="preserve">In this tutorial, you will simply import raw data from a Waters </w:t>
-      </w:r>
-      <w:proofErr w:type="spellStart"/>
-      <w:r>
-        <w:t>Xevo</w:t>
-      </w:r>
-      <w:proofErr w:type="spellEnd"/>
+        <w:t>In this tutorial, you will simply import raw data from a Waters Xevo</w:t>
+      </w:r>
       <w:r>
         <w:t xml:space="preserve"> TQS</w:t>
       </w:r>
       <w:r>
-        <w:t xml:space="preserve"> instrument acquired using a </w:t>
-      </w:r>
-      <w:proofErr w:type="spellStart"/>
-      <w:r>
-        <w:t>MassLynx</w:t>
-      </w:r>
-      <w:proofErr w:type="spellEnd"/>
-      <w:r>
-        <w:t xml:space="preserve"> instrument method exported by Skyline</w:t>
+        <w:t xml:space="preserve"> instrument acquired using a MassLynx instrument method exported by Skyline</w:t>
       </w:r>
       <w:r>
         <w:t>.</w:t>
@@ -9303,20 +9266,10 @@
         </w:numPr>
         <w:spacing w:after="160" w:line="257" w:lineRule="auto"/>
       </w:pPr>
-      <w:bookmarkStart w:id="0" w:name="_Hlk37853282"/>
-      <w:r>
-        <w:t xml:space="preserve">Save this document as “Amino Acid </w:t>
-      </w:r>
-      <w:proofErr w:type="spellStart"/>
-      <w:r>
-        <w:t>Metabolism.sky</w:t>
-      </w:r>
-      <w:proofErr w:type="spellEnd"/>
-      <w:r>
-        <w:t>” in the tutorial folder you created.</w:t>
+      <w:r>
+        <w:t>Save this document as “Amino Acid Metabolism.sky” in the tutorial folder you created.</w:t>
       </w:r>
     </w:p>
-    <w:bookmarkEnd w:id="0"/>
     <w:p>
       <w:pPr>
         <w:pStyle w:val="ListParagraph"/>
@@ -10390,7 +10343,7 @@
 </file>
 
 <file path=word/endnotes.xml><?xml version="1.0" encoding="utf-8"?>
-<w:endnotes xmlns:wpc="http://schemas.microsoft.com/office/word/2010/wordprocessingCanvas" xmlns:cx="http://schemas.microsoft.com/office/drawing/2014/chartex" xmlns:cx1="http://schemas.microsoft.com/office/drawing/2015/9/8/chartex" xmlns:cx2="http://schemas.microsoft.com/office/drawing/2015/10/21/chartex" xmlns:cx3="http://schemas.microsoft.com/office/drawing/2016/5/9/chartex" xmlns:cx4="http://schemas.microsoft.com/office/drawing/2016/5/10/chartex" xmlns:cx5="http://schemas.microsoft.com/office/drawing/2016/5/11/chartex" xmlns:cx6="http://schemas.microsoft.com/office/drawing/2016/5/12/chartex" xmlns:cx7="http://schemas.microsoft.com/office/drawing/2016/5/13/chartex" xmlns:cx8="http://schemas.microsoft.com/office/drawing/2016/5/14/chartex" xmlns:mc="http://schemas.openxmlformats.org/markup-compatibility/2006" xmlns:aink="http://schemas.microsoft.com/office/drawing/2016/ink" xmlns:am3d="http://schemas.microsoft.com/office/drawing/2017/model3d" xmlns:o="urn:schemas-microsoft-com:office:office" xmlns:r="http://schemas.openxmlformats.org/officeDocument/2006/relationships" xmlns:m="http://schemas.openxmlformats.org/officeDocument/2006/math" xmlns:v="urn:schemas-microsoft-com:vml" xmlns:wp14="http://schemas.microsoft.com/office/word/2010/wordprocessingDrawing" xmlns:wp="http://schemas.openxmlformats.org/drawingml/2006/wordprocessingDrawing" xmlns:w10="urn:schemas-microsoft-com:office:word" xmlns:w="http://schemas.openxmlformats.org/wordprocessingml/2006/main" xmlns:w14="http://schemas.microsoft.com/office/word/2010/wordml" xmlns:w15="http://schemas.microsoft.com/office/word/2012/wordml" xmlns:w16cex="http://schemas.microsoft.com/office/word/2018/wordml/cex" xmlns:w16cid="http://schemas.microsoft.com/office/word/2016/wordml/cid" xmlns:w16="http://schemas.microsoft.com/office/word/2018/wordml" xmlns:w16sdtdh="http://schemas.microsoft.com/office/word/2020/wordml/sdtdatahash" xmlns:w16se="http://schemas.microsoft.com/office/word/2015/wordml/symex" xmlns:wpg="http://schemas.microsoft.com/office/word/2010/wordprocessingGroup" xmlns:wpi="http://schemas.microsoft.com/office/word/2010/wordprocessingInk" xmlns:wne="http://schemas.microsoft.com/office/word/2006/wordml" xmlns:wps="http://schemas.microsoft.com/office/word/2010/wordprocessingShape" mc:Ignorable="w14 w15 w16se w16cid w16 w16cex w16sdtdh wp14">
+<w:endnotes xmlns:wpc="http://schemas.microsoft.com/office/word/2010/wordprocessingCanvas" xmlns:cx="http://schemas.microsoft.com/office/drawing/2014/chartex" xmlns:cx1="http://schemas.microsoft.com/office/drawing/2015/9/8/chartex" xmlns:cx2="http://schemas.microsoft.com/office/drawing/2015/10/21/chartex" xmlns:cx3="http://schemas.microsoft.com/office/drawing/2016/5/9/chartex" xmlns:cx4="http://schemas.microsoft.com/office/drawing/2016/5/10/chartex" xmlns:cx5="http://schemas.microsoft.com/office/drawing/2016/5/11/chartex" xmlns:cx6="http://schemas.microsoft.com/office/drawing/2016/5/12/chartex" xmlns:cx7="http://schemas.microsoft.com/office/drawing/2016/5/13/chartex" xmlns:cx8="http://schemas.microsoft.com/office/drawing/2016/5/14/chartex" xmlns:mc="http://schemas.openxmlformats.org/markup-compatibility/2006" xmlns:aink="http://schemas.microsoft.com/office/drawing/2016/ink" xmlns:am3d="http://schemas.microsoft.com/office/drawing/2017/model3d" xmlns:o="urn:schemas-microsoft-com:office:office" xmlns:oel="http://schemas.microsoft.com/office/2019/extlst" xmlns:r="http://schemas.openxmlformats.org/officeDocument/2006/relationships" xmlns:m="http://schemas.openxmlformats.org/officeDocument/2006/math" xmlns:v="urn:schemas-microsoft-com:vml" xmlns:wp14="http://schemas.microsoft.com/office/word/2010/wordprocessingDrawing" xmlns:wp="http://schemas.openxmlformats.org/drawingml/2006/wordprocessingDrawing" xmlns:w10="urn:schemas-microsoft-com:office:word" xmlns:w="http://schemas.openxmlformats.org/wordprocessingml/2006/main" xmlns:w14="http://schemas.microsoft.com/office/word/2010/wordml" xmlns:w15="http://schemas.microsoft.com/office/word/2012/wordml" xmlns:w16cex="http://schemas.microsoft.com/office/word/2018/wordml/cex" xmlns:w16cid="http://schemas.microsoft.com/office/word/2016/wordml/cid" xmlns:w16="http://schemas.microsoft.com/office/word/2018/wordml" xmlns:w16du="http://schemas.microsoft.com/office/word/2023/wordml/word16du" xmlns:w16sdtdh="http://schemas.microsoft.com/office/word/2020/wordml/sdtdatahash" xmlns:w16se="http://schemas.microsoft.com/office/word/2015/wordml/symex" xmlns:wpg="http://schemas.microsoft.com/office/word/2010/wordprocessingGroup" xmlns:wpi="http://schemas.microsoft.com/office/word/2010/wordprocessingInk" xmlns:wne="http://schemas.microsoft.com/office/word/2006/wordml" xmlns:wps="http://schemas.microsoft.com/office/word/2010/wordprocessingShape" mc:Ignorable="w14 w15 w16se w16cid w16 w16cex w16sdtdh w16du wp14">
   <w:endnote w:type="separator" w:id="-1">
     <w:p>
       <w:pPr>
@@ -10415,7 +10368,7 @@
 </file>
 
 <file path=word/footer1.xml><?xml version="1.0" encoding="utf-8"?>
-<w:ftr xmlns:wpc="http://schemas.microsoft.com/office/word/2010/wordprocessingCanvas" xmlns:cx="http://schemas.microsoft.com/office/drawing/2014/chartex" xmlns:cx1="http://schemas.microsoft.com/office/drawing/2015/9/8/chartex" xmlns:cx2="http://schemas.microsoft.com/office/drawing/2015/10/21/chartex" xmlns:cx3="http://schemas.microsoft.com/office/drawing/2016/5/9/chartex" xmlns:cx4="http://schemas.microsoft.com/office/drawing/2016/5/10/chartex" xmlns:cx5="http://schemas.microsoft.com/office/drawing/2016/5/11/chartex" xmlns:cx6="http://schemas.microsoft.com/office/drawing/2016/5/12/chartex" xmlns:cx7="http://schemas.microsoft.com/office/drawing/2016/5/13/chartex" xmlns:cx8="http://schemas.microsoft.com/office/drawing/2016/5/14/chartex" xmlns:mc="http://schemas.openxmlformats.org/markup-compatibility/2006" xmlns:aink="http://schemas.microsoft.com/office/drawing/2016/ink" xmlns:am3d="http://schemas.microsoft.com/office/drawing/2017/model3d" xmlns:o="urn:schemas-microsoft-com:office:office" xmlns:r="http://schemas.openxmlformats.org/officeDocument/2006/relationships" xmlns:m="http://schemas.openxmlformats.org/officeDocument/2006/math" xmlns:v="urn:schemas-microsoft-com:vml" xmlns:wp14="http://schemas.microsoft.com/office/word/2010/wordprocessingDrawing" xmlns:wp="http://schemas.openxmlformats.org/drawingml/2006/wordprocessingDrawing" xmlns:w10="urn:schemas-microsoft-com:office:word" xmlns:w="http://schemas.openxmlformats.org/wordprocessingml/2006/main" xmlns:w14="http://schemas.microsoft.com/office/word/2010/wordml" xmlns:w15="http://schemas.microsoft.com/office/word/2012/wordml" xmlns:w16cex="http://schemas.microsoft.com/office/word/2018/wordml/cex" xmlns:w16cid="http://schemas.microsoft.com/office/word/2016/wordml/cid" xmlns:w16="http://schemas.microsoft.com/office/word/2018/wordml" xmlns:w16sdtdh="http://schemas.microsoft.com/office/word/2020/wordml/sdtdatahash" xmlns:w16se="http://schemas.microsoft.com/office/word/2015/wordml/symex" xmlns:wpg="http://schemas.microsoft.com/office/word/2010/wordprocessingGroup" xmlns:wpi="http://schemas.microsoft.com/office/word/2010/wordprocessingInk" xmlns:wne="http://schemas.microsoft.com/office/word/2006/wordml" xmlns:wps="http://schemas.microsoft.com/office/word/2010/wordprocessingShape" mc:Ignorable="w14 w15 w16se w16cid w16 w16cex w16sdtdh wp14">
+<w:ftr xmlns:wpc="http://schemas.microsoft.com/office/word/2010/wordprocessingCanvas" xmlns:cx="http://schemas.microsoft.com/office/drawing/2014/chartex" xmlns:cx1="http://schemas.microsoft.com/office/drawing/2015/9/8/chartex" xmlns:cx2="http://schemas.microsoft.com/office/drawing/2015/10/21/chartex" xmlns:cx3="http://schemas.microsoft.com/office/drawing/2016/5/9/chartex" xmlns:cx4="http://schemas.microsoft.com/office/drawing/2016/5/10/chartex" xmlns:cx5="http://schemas.microsoft.com/office/drawing/2016/5/11/chartex" xmlns:cx6="http://schemas.microsoft.com/office/drawing/2016/5/12/chartex" xmlns:cx7="http://schemas.microsoft.com/office/drawing/2016/5/13/chartex" xmlns:cx8="http://schemas.microsoft.com/office/drawing/2016/5/14/chartex" xmlns:mc="http://schemas.openxmlformats.org/markup-compatibility/2006" xmlns:aink="http://schemas.microsoft.com/office/drawing/2016/ink" xmlns:am3d="http://schemas.microsoft.com/office/drawing/2017/model3d" xmlns:o="urn:schemas-microsoft-com:office:office" xmlns:oel="http://schemas.microsoft.com/office/2019/extlst" xmlns:r="http://schemas.openxmlformats.org/officeDocument/2006/relationships" xmlns:m="http://schemas.openxmlformats.org/officeDocument/2006/math" xmlns:v="urn:schemas-microsoft-com:vml" xmlns:wp14="http://schemas.microsoft.com/office/word/2010/wordprocessingDrawing" xmlns:wp="http://schemas.openxmlformats.org/drawingml/2006/wordprocessingDrawing" xmlns:w10="urn:schemas-microsoft-com:office:word" xmlns:w="http://schemas.openxmlformats.org/wordprocessingml/2006/main" xmlns:w14="http://schemas.microsoft.com/office/word/2010/wordml" xmlns:w15="http://schemas.microsoft.com/office/word/2012/wordml" xmlns:w16cex="http://schemas.microsoft.com/office/word/2018/wordml/cex" xmlns:w16cid="http://schemas.microsoft.com/office/word/2016/wordml/cid" xmlns:w16="http://schemas.microsoft.com/office/word/2018/wordml" xmlns:w16du="http://schemas.microsoft.com/office/word/2023/wordml/word16du" xmlns:w16sdtdh="http://schemas.microsoft.com/office/word/2020/wordml/sdtdatahash" xmlns:w16se="http://schemas.microsoft.com/office/word/2015/wordml/symex" xmlns:wpg="http://schemas.microsoft.com/office/word/2010/wordprocessingGroup" xmlns:wpi="http://schemas.microsoft.com/office/word/2010/wordprocessingInk" xmlns:wne="http://schemas.microsoft.com/office/word/2006/wordml" xmlns:wps="http://schemas.microsoft.com/office/word/2010/wordprocessingShape" mc:Ignorable="w14 w15 w16se w16cid w16 w16cex w16sdtdh w16du wp14">
   <w:p>
     <w:pPr>
       <w:pStyle w:val="Footer"/>
@@ -10449,7 +10402,7 @@
 </file>
 
 <file path=word/footnotes.xml><?xml version="1.0" encoding="utf-8"?>
-<w:footnotes xmlns:wpc="http://schemas.microsoft.com/office/word/2010/wordprocessingCanvas" xmlns:cx="http://schemas.microsoft.com/office/drawing/2014/chartex" xmlns:cx1="http://schemas.microsoft.com/office/drawing/2015/9/8/chartex" xmlns:cx2="http://schemas.microsoft.com/office/drawing/2015/10/21/chartex" xmlns:cx3="http://schemas.microsoft.com/office/drawing/2016/5/9/chartex" xmlns:cx4="http://schemas.microsoft.com/office/drawing/2016/5/10/chartex" xmlns:cx5="http://schemas.microsoft.com/office/drawing/2016/5/11/chartex" xmlns:cx6="http://schemas.microsoft.com/office/drawing/2016/5/12/chartex" xmlns:cx7="http://schemas.microsoft.com/office/drawing/2016/5/13/chartex" xmlns:cx8="http://schemas.microsoft.com/office/drawing/2016/5/14/chartex" xmlns:mc="http://schemas.openxmlformats.org/markup-compatibility/2006" xmlns:aink="http://schemas.microsoft.com/office/drawing/2016/ink" xmlns:am3d="http://schemas.microsoft.com/office/drawing/2017/model3d" xmlns:o="urn:schemas-microsoft-com:office:office" xmlns:r="http://schemas.openxmlformats.org/officeDocument/2006/relationships" xmlns:m="http://schemas.openxmlformats.org/officeDocument/2006/math" xmlns:v="urn:schemas-microsoft-com:vml" xmlns:wp14="http://schemas.microsoft.com/office/word/2010/wordprocessingDrawing" xmlns:wp="http://schemas.openxmlformats.org/drawingml/2006/wordprocessingDrawing" xmlns:w10="urn:schemas-microsoft-com:office:word" xmlns:w="http://schemas.openxmlformats.org/wordprocessingml/2006/main" xmlns:w14="http://schemas.microsoft.com/office/word/2010/wordml" xmlns:w15="http://schemas.microsoft.com/office/word/2012/wordml" xmlns:w16cex="http://schemas.microsoft.com/office/word/2018/wordml/cex" xmlns:w16cid="http://schemas.microsoft.com/office/word/2016/wordml/cid" xmlns:w16="http://schemas.microsoft.com/office/word/2018/wordml" xmlns:w16sdtdh="http://schemas.microsoft.com/office/word/2020/wordml/sdtdatahash" xmlns:w16se="http://schemas.microsoft.com/office/word/2015/wordml/symex" xmlns:wpg="http://schemas.microsoft.com/office/word/2010/wordprocessingGroup" xmlns:wpi="http://schemas.microsoft.com/office/word/2010/wordprocessingInk" xmlns:wne="http://schemas.microsoft.com/office/word/2006/wordml" xmlns:wps="http://schemas.microsoft.com/office/word/2010/wordprocessingShape" mc:Ignorable="w14 w15 w16se w16cid w16 w16cex w16sdtdh wp14">
+<w:footnotes xmlns:wpc="http://schemas.microsoft.com/office/word/2010/wordprocessingCanvas" xmlns:cx="http://schemas.microsoft.com/office/drawing/2014/chartex" xmlns:cx1="http://schemas.microsoft.com/office/drawing/2015/9/8/chartex" xmlns:cx2="http://schemas.microsoft.com/office/drawing/2015/10/21/chartex" xmlns:cx3="http://schemas.microsoft.com/office/drawing/2016/5/9/chartex" xmlns:cx4="http://schemas.microsoft.com/office/drawing/2016/5/10/chartex" xmlns:cx5="http://schemas.microsoft.com/office/drawing/2016/5/11/chartex" xmlns:cx6="http://schemas.microsoft.com/office/drawing/2016/5/12/chartex" xmlns:cx7="http://schemas.microsoft.com/office/drawing/2016/5/13/chartex" xmlns:cx8="http://schemas.microsoft.com/office/drawing/2016/5/14/chartex" xmlns:mc="http://schemas.openxmlformats.org/markup-compatibility/2006" xmlns:aink="http://schemas.microsoft.com/office/drawing/2016/ink" xmlns:am3d="http://schemas.microsoft.com/office/drawing/2017/model3d" xmlns:o="urn:schemas-microsoft-com:office:office" xmlns:oel="http://schemas.microsoft.com/office/2019/extlst" xmlns:r="http://schemas.openxmlformats.org/officeDocument/2006/relationships" xmlns:m="http://schemas.openxmlformats.org/officeDocument/2006/math" xmlns:v="urn:schemas-microsoft-com:vml" xmlns:wp14="http://schemas.microsoft.com/office/word/2010/wordprocessingDrawing" xmlns:wp="http://schemas.openxmlformats.org/drawingml/2006/wordprocessingDrawing" xmlns:w10="urn:schemas-microsoft-com:office:word" xmlns:w="http://schemas.openxmlformats.org/wordprocessingml/2006/main" xmlns:w14="http://schemas.microsoft.com/office/word/2010/wordml" xmlns:w15="http://schemas.microsoft.com/office/word/2012/wordml" xmlns:w16cex="http://schemas.microsoft.com/office/word/2018/wordml/cex" xmlns:w16cid="http://schemas.microsoft.com/office/word/2016/wordml/cid" xmlns:w16="http://schemas.microsoft.com/office/word/2018/wordml" xmlns:w16du="http://schemas.microsoft.com/office/word/2023/wordml/word16du" xmlns:w16sdtdh="http://schemas.microsoft.com/office/word/2020/wordml/sdtdatahash" xmlns:w16se="http://schemas.microsoft.com/office/word/2015/wordml/symex" xmlns:wpg="http://schemas.microsoft.com/office/word/2010/wordprocessingGroup" xmlns:wpi="http://schemas.microsoft.com/office/word/2010/wordprocessingInk" xmlns:wne="http://schemas.microsoft.com/office/word/2006/wordml" xmlns:wps="http://schemas.microsoft.com/office/word/2010/wordprocessingShape" mc:Ignorable="w14 w15 w16se w16cid w16 w16cex w16sdtdh w16du wp14">
   <w:footnote w:type="separator" w:id="-1">
     <w:p>
       <w:pPr>
@@ -10474,7 +10427,7 @@
 </file>
 
 <file path=word/numbering.xml><?xml version="1.0" encoding="utf-8"?>
-<w:numbering xmlns:wpc="http://schemas.microsoft.com/office/word/2010/wordprocessingCanvas" xmlns:cx="http://schemas.microsoft.com/office/drawing/2014/chartex" xmlns:cx1="http://schemas.microsoft.com/office/drawing/2015/9/8/chartex" xmlns:cx2="http://schemas.microsoft.com/office/drawing/2015/10/21/chartex" xmlns:cx3="http://schemas.microsoft.com/office/drawing/2016/5/9/chartex" xmlns:cx4="http://schemas.microsoft.com/office/drawing/2016/5/10/chartex" xmlns:cx5="http://schemas.microsoft.com/office/drawing/2016/5/11/chartex" xmlns:cx6="http://schemas.microsoft.com/office/drawing/2016/5/12/chartex" xmlns:cx7="http://schemas.microsoft.com/office/drawing/2016/5/13/chartex" xmlns:cx8="http://schemas.microsoft.com/office/drawing/2016/5/14/chartex" xmlns:mc="http://schemas.openxmlformats.org/markup-compatibility/2006" xmlns:aink="http://schemas.microsoft.com/office/drawing/2016/ink" xmlns:am3d="http://schemas.microsoft.com/office/drawing/2017/model3d" xmlns:o="urn:schemas-microsoft-com:office:office" xmlns:r="http://schemas.openxmlformats.org/officeDocument/2006/relationships" xmlns:m="http://schemas.openxmlformats.org/officeDocument/2006/math" xmlns:v="urn:schemas-microsoft-com:vml" xmlns:wp14="http://schemas.microsoft.com/office/word/2010/wordprocessingDrawing" xmlns:wp="http://schemas.openxmlformats.org/drawingml/2006/wordprocessingDrawing" xmlns:w10="urn:schemas-microsoft-com:office:word" xmlns:w="http://schemas.openxmlformats.org/wordprocessingml/2006/main" xmlns:w14="http://schemas.microsoft.com/office/word/2010/wordml" xmlns:w15="http://schemas.microsoft.com/office/word/2012/wordml" xmlns:w16cex="http://schemas.microsoft.com/office/word/2018/wordml/cex" xmlns:w16cid="http://schemas.microsoft.com/office/word/2016/wordml/cid" xmlns:w16="http://schemas.microsoft.com/office/word/2018/wordml" xmlns:w16sdtdh="http://schemas.microsoft.com/office/word/2020/wordml/sdtdatahash" xmlns:w16se="http://schemas.microsoft.com/office/word/2015/wordml/symex" xmlns:wpg="http://schemas.microsoft.com/office/word/2010/wordprocessingGroup" xmlns:wpi="http://schemas.microsoft.com/office/word/2010/wordprocessingInk" xmlns:wne="http://schemas.microsoft.com/office/word/2006/wordml" xmlns:wps="http://schemas.microsoft.com/office/word/2010/wordprocessingShape" mc:Ignorable="w14 w15 w16se w16cid w16 w16cex w16sdtdh wp14">
+<w:numbering xmlns:wpc="http://schemas.microsoft.com/office/word/2010/wordprocessingCanvas" xmlns:cx="http://schemas.microsoft.com/office/drawing/2014/chartex" xmlns:cx1="http://schemas.microsoft.com/office/drawing/2015/9/8/chartex" xmlns:cx2="http://schemas.microsoft.com/office/drawing/2015/10/21/chartex" xmlns:cx3="http://schemas.microsoft.com/office/drawing/2016/5/9/chartex" xmlns:cx4="http://schemas.microsoft.com/office/drawing/2016/5/10/chartex" xmlns:cx5="http://schemas.microsoft.com/office/drawing/2016/5/11/chartex" xmlns:cx6="http://schemas.microsoft.com/office/drawing/2016/5/12/chartex" xmlns:cx7="http://schemas.microsoft.com/office/drawing/2016/5/13/chartex" xmlns:cx8="http://schemas.microsoft.com/office/drawing/2016/5/14/chartex" xmlns:mc="http://schemas.openxmlformats.org/markup-compatibility/2006" xmlns:aink="http://schemas.microsoft.com/office/drawing/2016/ink" xmlns:am3d="http://schemas.microsoft.com/office/drawing/2017/model3d" xmlns:o="urn:schemas-microsoft-com:office:office" xmlns:oel="http://schemas.microsoft.com/office/2019/extlst" xmlns:r="http://schemas.openxmlformats.org/officeDocument/2006/relationships" xmlns:m="http://schemas.openxmlformats.org/officeDocument/2006/math" xmlns:v="urn:schemas-microsoft-com:vml" xmlns:wp14="http://schemas.microsoft.com/office/word/2010/wordprocessingDrawing" xmlns:wp="http://schemas.openxmlformats.org/drawingml/2006/wordprocessingDrawing" xmlns:w10="urn:schemas-microsoft-com:office:word" xmlns:w="http://schemas.openxmlformats.org/wordprocessingml/2006/main" xmlns:w14="http://schemas.microsoft.com/office/word/2010/wordml" xmlns:w15="http://schemas.microsoft.com/office/word/2012/wordml" xmlns:w16cex="http://schemas.microsoft.com/office/word/2018/wordml/cex" xmlns:w16cid="http://schemas.microsoft.com/office/word/2016/wordml/cid" xmlns:w16="http://schemas.microsoft.com/office/word/2018/wordml" xmlns:w16du="http://schemas.microsoft.com/office/word/2023/wordml/word16du" xmlns:w16sdtdh="http://schemas.microsoft.com/office/word/2020/wordml/sdtdatahash" xmlns:w16se="http://schemas.microsoft.com/office/word/2015/wordml/symex" xmlns:wpg="http://schemas.microsoft.com/office/word/2010/wordprocessingGroup" xmlns:wpi="http://schemas.microsoft.com/office/word/2010/wordprocessingInk" xmlns:wne="http://schemas.microsoft.com/office/word/2006/wordml" xmlns:wps="http://schemas.microsoft.com/office/word/2010/wordprocessingShape" mc:Ignorable="w14 w15 w16se w16cid w16 w16cex w16sdtdh w16du wp14">
   <w:abstractNum w:abstractNumId="0" w15:restartNumberingAfterBreak="0">
     <w:nsid w:val="FFFFFF88"/>
     <w:multiLevelType w:val="singleLevel"/>
@@ -15946,112 +15899,112 @@
       </w:rPr>
     </w:lvl>
   </w:abstractNum>
-  <w:num w:numId="1">
+  <w:num w:numId="1" w16cid:durableId="675302271">
     <w:abstractNumId w:val="22"/>
   </w:num>
-  <w:num w:numId="2">
+  <w:num w:numId="2" w16cid:durableId="281615279">
     <w:abstractNumId w:val="16"/>
   </w:num>
-  <w:num w:numId="3">
+  <w:num w:numId="3" w16cid:durableId="72822115">
     <w:abstractNumId w:val="36"/>
   </w:num>
-  <w:num w:numId="4">
+  <w:num w:numId="4" w16cid:durableId="1076169350">
     <w:abstractNumId w:val="31"/>
   </w:num>
-  <w:num w:numId="5">
+  <w:num w:numId="5" w16cid:durableId="1770808379">
     <w:abstractNumId w:val="11"/>
   </w:num>
-  <w:num w:numId="6">
+  <w:num w:numId="6" w16cid:durableId="221794871">
     <w:abstractNumId w:val="38"/>
   </w:num>
-  <w:num w:numId="7">
+  <w:num w:numId="7" w16cid:durableId="950865913">
     <w:abstractNumId w:val="47"/>
   </w:num>
-  <w:num w:numId="8">
+  <w:num w:numId="8" w16cid:durableId="927615026">
     <w:abstractNumId w:val="4"/>
   </w:num>
-  <w:num w:numId="9">
+  <w:num w:numId="9" w16cid:durableId="252595943">
     <w:abstractNumId w:val="26"/>
   </w:num>
-  <w:num w:numId="10">
+  <w:num w:numId="10" w16cid:durableId="1827016244">
     <w:abstractNumId w:val="18"/>
   </w:num>
-  <w:num w:numId="11">
+  <w:num w:numId="11" w16cid:durableId="99688049">
     <w:abstractNumId w:val="46"/>
   </w:num>
-  <w:num w:numId="12">
+  <w:num w:numId="12" w16cid:durableId="684094041">
     <w:abstractNumId w:val="43"/>
   </w:num>
-  <w:num w:numId="13">
+  <w:num w:numId="13" w16cid:durableId="249895908">
     <w:abstractNumId w:val="8"/>
   </w:num>
-  <w:num w:numId="14">
+  <w:num w:numId="14" w16cid:durableId="1819806330">
     <w:abstractNumId w:val="45"/>
   </w:num>
-  <w:num w:numId="15">
+  <w:num w:numId="15" w16cid:durableId="403453914">
     <w:abstractNumId w:val="10"/>
   </w:num>
-  <w:num w:numId="16">
+  <w:num w:numId="16" w16cid:durableId="975530055">
     <w:abstractNumId w:val="21"/>
   </w:num>
-  <w:num w:numId="17">
+  <w:num w:numId="17" w16cid:durableId="844398065">
     <w:abstractNumId w:val="12"/>
   </w:num>
-  <w:num w:numId="18">
+  <w:num w:numId="18" w16cid:durableId="376901331">
     <w:abstractNumId w:val="5"/>
   </w:num>
-  <w:num w:numId="19">
+  <w:num w:numId="19" w16cid:durableId="1305156149">
     <w:abstractNumId w:val="44"/>
   </w:num>
-  <w:num w:numId="20">
+  <w:num w:numId="20" w16cid:durableId="955596512">
     <w:abstractNumId w:val="25"/>
   </w:num>
-  <w:num w:numId="21">
+  <w:num w:numId="21" w16cid:durableId="718284311">
     <w:abstractNumId w:val="19"/>
   </w:num>
-  <w:num w:numId="22">
+  <w:num w:numId="22" w16cid:durableId="1635595666">
     <w:abstractNumId w:val="3"/>
   </w:num>
-  <w:num w:numId="23">
+  <w:num w:numId="23" w16cid:durableId="649791005">
     <w:abstractNumId w:val="37"/>
   </w:num>
-  <w:num w:numId="24">
+  <w:num w:numId="24" w16cid:durableId="1214123898">
     <w:abstractNumId w:val="39"/>
   </w:num>
-  <w:num w:numId="25">
+  <w:num w:numId="25" w16cid:durableId="1006592778">
     <w:abstractNumId w:val="14"/>
   </w:num>
-  <w:num w:numId="26">
+  <w:num w:numId="26" w16cid:durableId="69426489">
     <w:abstractNumId w:val="24"/>
   </w:num>
-  <w:num w:numId="27">
+  <w:num w:numId="27" w16cid:durableId="792409804">
     <w:abstractNumId w:val="13"/>
   </w:num>
-  <w:num w:numId="28">
+  <w:num w:numId="28" w16cid:durableId="57166721">
     <w:abstractNumId w:val="27"/>
   </w:num>
-  <w:num w:numId="29">
+  <w:num w:numId="29" w16cid:durableId="1294679814">
     <w:abstractNumId w:val="35"/>
   </w:num>
-  <w:num w:numId="30">
+  <w:num w:numId="30" w16cid:durableId="1612124705">
     <w:abstractNumId w:val="23"/>
   </w:num>
-  <w:num w:numId="31">
+  <w:num w:numId="31" w16cid:durableId="795373241">
     <w:abstractNumId w:val="17"/>
   </w:num>
-  <w:num w:numId="32">
+  <w:num w:numId="32" w16cid:durableId="1677535442">
     <w:abstractNumId w:val="2"/>
   </w:num>
-  <w:num w:numId="33">
+  <w:num w:numId="33" w16cid:durableId="1859419451">
     <w:abstractNumId w:val="41"/>
   </w:num>
-  <w:num w:numId="34">
+  <w:num w:numId="34" w16cid:durableId="1383673686">
     <w:abstractNumId w:val="20"/>
   </w:num>
-  <w:num w:numId="35">
+  <w:num w:numId="35" w16cid:durableId="929508108">
     <w:abstractNumId w:val="30"/>
   </w:num>
-  <w:num w:numId="36">
+  <w:num w:numId="36" w16cid:durableId="370812127">
     <w:abstractNumId w:val="32"/>
     <w:lvlOverride w:ilvl="0">
       <w:startOverride w:val="1"/>
@@ -16081,43 +16034,43 @@
       <w:startOverride w:val="1"/>
     </w:lvlOverride>
   </w:num>
-  <w:num w:numId="37">
+  <w:num w:numId="37" w16cid:durableId="81731618">
     <w:abstractNumId w:val="15"/>
   </w:num>
-  <w:num w:numId="38">
+  <w:num w:numId="38" w16cid:durableId="2017536159">
     <w:abstractNumId w:val="7"/>
   </w:num>
-  <w:num w:numId="39">
+  <w:num w:numId="39" w16cid:durableId="794064133">
     <w:abstractNumId w:val="9"/>
   </w:num>
-  <w:num w:numId="40">
+  <w:num w:numId="40" w16cid:durableId="1705906073">
     <w:abstractNumId w:val="29"/>
   </w:num>
-  <w:num w:numId="41">
+  <w:num w:numId="41" w16cid:durableId="2067294918">
     <w:abstractNumId w:val="34"/>
   </w:num>
-  <w:num w:numId="42">
+  <w:num w:numId="42" w16cid:durableId="1505171663">
     <w:abstractNumId w:val="33"/>
   </w:num>
-  <w:num w:numId="43">
+  <w:num w:numId="43" w16cid:durableId="1355420615">
     <w:abstractNumId w:val="28"/>
   </w:num>
-  <w:num w:numId="44">
+  <w:num w:numId="44" w16cid:durableId="1334407897">
     <w:abstractNumId w:val="48"/>
   </w:num>
-  <w:num w:numId="45">
+  <w:num w:numId="45" w16cid:durableId="1478570659">
     <w:abstractNumId w:val="1"/>
   </w:num>
-  <w:num w:numId="46">
+  <w:num w:numId="46" w16cid:durableId="855461158">
     <w:abstractNumId w:val="42"/>
   </w:num>
-  <w:num w:numId="47">
+  <w:num w:numId="47" w16cid:durableId="1314411354">
     <w:abstractNumId w:val="0"/>
   </w:num>
-  <w:num w:numId="48">
+  <w:num w:numId="48" w16cid:durableId="922835519">
     <w:abstractNumId w:val="6"/>
   </w:num>
-  <w:num w:numId="49">
+  <w:num w:numId="49" w16cid:durableId="814956821">
     <w:abstractNumId w:val="40"/>
   </w:num>
   <w:numIdMacAtCleanup w:val="17"/>
@@ -16125,7 +16078,7 @@
 </file>
 
 <file path=word/styles.xml><?xml version="1.0" encoding="utf-8"?>
-<w:styles xmlns:mc="http://schemas.openxmlformats.org/markup-compatibility/2006" xmlns:r="http://schemas.openxmlformats.org/officeDocument/2006/relationships" xmlns:w="http://schemas.openxmlformats.org/wordprocessingml/2006/main" xmlns:w14="http://schemas.microsoft.com/office/word/2010/wordml" xmlns:w15="http://schemas.microsoft.com/office/word/2012/wordml" xmlns:w16cex="http://schemas.microsoft.com/office/word/2018/wordml/cex" xmlns:w16cid="http://schemas.microsoft.com/office/word/2016/wordml/cid" xmlns:w16="http://schemas.microsoft.com/office/word/2018/wordml" xmlns:w16sdtdh="http://schemas.microsoft.com/office/word/2020/wordml/sdtdatahash" xmlns:w16se="http://schemas.microsoft.com/office/word/2015/wordml/symex" mc:Ignorable="w14 w15 w16se w16cid w16 w16cex w16sdtdh">
+<w:styles xmlns:mc="http://schemas.openxmlformats.org/markup-compatibility/2006" xmlns:r="http://schemas.openxmlformats.org/officeDocument/2006/relationships" xmlns:w="http://schemas.openxmlformats.org/wordprocessingml/2006/main" xmlns:w14="http://schemas.microsoft.com/office/word/2010/wordml" xmlns:w15="http://schemas.microsoft.com/office/word/2012/wordml" xmlns:w16cex="http://schemas.microsoft.com/office/word/2018/wordml/cex" xmlns:w16cid="http://schemas.microsoft.com/office/word/2016/wordml/cid" xmlns:w16="http://schemas.microsoft.com/office/word/2018/wordml" xmlns:w16du="http://schemas.microsoft.com/office/word/2023/wordml/word16du" xmlns:w16sdtdh="http://schemas.microsoft.com/office/word/2020/wordml/sdtdatahash" xmlns:w16se="http://schemas.microsoft.com/office/word/2015/wordml/symex" mc:Ignorable="w14 w15 w16se w16cid w16 w16cex w16sdtdh w16du">
   <w:docDefaults>
     <w:rPrDefault>
       <w:rPr>
@@ -16235,6 +16188,7 @@
     <w:lsdException w:name="HTML Sample" w:semiHidden="1" w:unhideWhenUsed="1"/>
     <w:lsdException w:name="HTML Typewriter" w:semiHidden="1" w:unhideWhenUsed="1"/>
     <w:lsdException w:name="HTML Variable" w:semiHidden="1" w:unhideWhenUsed="1"/>
+    <w:lsdException w:name="Normal Table" w:semiHidden="1" w:unhideWhenUsed="1"/>
     <w:lsdException w:name="annotation subject" w:semiHidden="1" w:unhideWhenUsed="1"/>
     <w:lsdException w:name="No List" w:semiHidden="1" w:unhideWhenUsed="1"/>
     <w:lsdException w:name="Outline List 1" w:semiHidden="1" w:unhideWhenUsed="1"/>
@@ -16277,8 +16231,11 @@
     <w:lsdException w:name="Table Contemporary" w:semiHidden="1" w:unhideWhenUsed="1"/>
     <w:lsdException w:name="Table Elegant" w:semiHidden="1" w:unhideWhenUsed="1"/>
     <w:lsdException w:name="Table Professional" w:semiHidden="1" w:unhideWhenUsed="1"/>
+    <w:lsdException w:name="Table Subtle 1" w:semiHidden="1" w:unhideWhenUsed="1"/>
     <w:lsdException w:name="Table Subtle 2" w:semiHidden="1" w:unhideWhenUsed="1"/>
     <w:lsdException w:name="Table Web 1" w:semiHidden="1" w:unhideWhenUsed="1"/>
+    <w:lsdException w:name="Table Web 2" w:semiHidden="1" w:unhideWhenUsed="1"/>
+    <w:lsdException w:name="Table Web 3" w:semiHidden="1" w:unhideWhenUsed="1"/>
     <w:lsdException w:name="Balloon Text" w:semiHidden="1" w:unhideWhenUsed="1"/>
     <w:lsdException w:name="Table Grid" w:locked="1"/>
     <w:lsdException w:name="Table Theme" w:semiHidden="1" w:unhideWhenUsed="1"/>
